--- a/Курсач БД.docx
+++ b/Курсач БД.docx
@@ -85,12 +85,12 @@
           <wp:inline distB="114300" distT="114300" distL="114300" distR="114300">
             <wp:extent cx="5731200" cy="2540000"/>
             <wp:effectExtent b="0" l="0" r="0" t="0"/>
-            <wp:docPr id="14" name="image1.png"/>
+            <wp:docPr id="16" name="image6.png"/>
             <a:graphic>
               <a:graphicData uri="http://schemas.openxmlformats.org/drawingml/2006/picture">
                 <pic:pic>
                   <pic:nvPicPr>
-                    <pic:cNvPr id="0" name="image1.png"/>
+                    <pic:cNvPr id="0" name="image6.png"/>
                     <pic:cNvPicPr preferRelativeResize="0"/>
                   </pic:nvPicPr>
                   <pic:blipFill>
@@ -150,12 +150,12 @@
           <wp:inline distB="114300" distT="114300" distL="114300" distR="114300">
             <wp:extent cx="5731200" cy="3975100"/>
             <wp:effectExtent b="0" l="0" r="0" t="0"/>
-            <wp:docPr id="7" name="image16.png"/>
+            <wp:docPr id="8" name="image9.png"/>
             <a:graphic>
               <a:graphicData uri="http://schemas.openxmlformats.org/drawingml/2006/picture">
                 <pic:pic>
                   <pic:nvPicPr>
-                    <pic:cNvPr id="0" name="image16.png"/>
+                    <pic:cNvPr id="0" name="image9.png"/>
                     <pic:cNvPicPr preferRelativeResize="0"/>
                   </pic:nvPicPr>
                   <pic:blipFill>
@@ -1705,12 +1705,12 @@
           <wp:inline distB="114300" distT="114300" distL="114300" distR="114300">
             <wp:extent cx="1466850" cy="1181100"/>
             <wp:effectExtent b="0" l="0" r="0" t="0"/>
-            <wp:docPr id="17" name="image10.png"/>
+            <wp:docPr id="19" name="image21.png"/>
             <a:graphic>
               <a:graphicData uri="http://schemas.openxmlformats.org/drawingml/2006/picture">
                 <pic:pic>
                   <pic:nvPicPr>
-                    <pic:cNvPr id="0" name="image10.png"/>
+                    <pic:cNvPr id="0" name="image21.png"/>
                     <pic:cNvPicPr preferRelativeResize="0"/>
                   </pic:nvPicPr>
                   <pic:blipFill>
@@ -1908,12 +1908,12 @@
           <wp:inline distB="114300" distT="114300" distL="114300" distR="114300">
             <wp:extent cx="4705350" cy="2066925"/>
             <wp:effectExtent b="0" l="0" r="0" t="0"/>
-            <wp:docPr id="15" name="image13.png"/>
+            <wp:docPr id="17" name="image16.png"/>
             <a:graphic>
               <a:graphicData uri="http://schemas.openxmlformats.org/drawingml/2006/picture">
                 <pic:pic>
                   <pic:nvPicPr>
-                    <pic:cNvPr id="0" name="image13.png"/>
+                    <pic:cNvPr id="0" name="image16.png"/>
                     <pic:cNvPicPr preferRelativeResize="0"/>
                   </pic:nvPicPr>
                   <pic:blipFill>
@@ -2080,12 +2080,12 @@
           <wp:inline distB="114300" distT="114300" distL="114300" distR="114300">
             <wp:extent cx="4067175" cy="2771775"/>
             <wp:effectExtent b="0" l="0" r="0" t="0"/>
-            <wp:docPr id="21" name="image23.png"/>
+            <wp:docPr id="24" name="image20.png"/>
             <a:graphic>
               <a:graphicData uri="http://schemas.openxmlformats.org/drawingml/2006/picture">
                 <pic:pic>
                   <pic:nvPicPr>
-                    <pic:cNvPr id="0" name="image23.png"/>
+                    <pic:cNvPr id="0" name="image20.png"/>
                     <pic:cNvPicPr preferRelativeResize="0"/>
                   </pic:nvPicPr>
                   <pic:blipFill>
@@ -2248,12 +2248,12 @@
           <wp:inline distB="114300" distT="114300" distL="114300" distR="114300">
             <wp:extent cx="5731200" cy="2057400"/>
             <wp:effectExtent b="0" l="0" r="0" t="0"/>
-            <wp:docPr id="8" name="image9.png"/>
+            <wp:docPr id="10" name="image15.png"/>
             <a:graphic>
               <a:graphicData uri="http://schemas.openxmlformats.org/drawingml/2006/picture">
                 <pic:pic>
                   <pic:nvPicPr>
-                    <pic:cNvPr id="0" name="image9.png"/>
+                    <pic:cNvPr id="0" name="image15.png"/>
                     <pic:cNvPicPr preferRelativeResize="0"/>
                   </pic:nvPicPr>
                   <pic:blipFill>
@@ -2432,12 +2432,12 @@
           <wp:inline distB="114300" distT="114300" distL="114300" distR="114300">
             <wp:extent cx="5731200" cy="2997200"/>
             <wp:effectExtent b="0" l="0" r="0" t="0"/>
-            <wp:docPr id="18" name="image6.png"/>
+            <wp:docPr id="20" name="image22.png"/>
             <a:graphic>
               <a:graphicData uri="http://schemas.openxmlformats.org/drawingml/2006/picture">
                 <pic:pic>
                   <pic:nvPicPr>
-                    <pic:cNvPr id="0" name="image6.png"/>
+                    <pic:cNvPr id="0" name="image22.png"/>
                     <pic:cNvPicPr preferRelativeResize="0"/>
                   </pic:nvPicPr>
                   <pic:blipFill>
@@ -2598,12 +2598,12 @@
           <wp:inline distB="114300" distT="114300" distL="114300" distR="114300">
             <wp:extent cx="5731200" cy="2159000"/>
             <wp:effectExtent b="0" l="0" r="0" t="0"/>
-            <wp:docPr id="23" name="image18.png"/>
+            <wp:docPr id="26" name="image25.png"/>
             <a:graphic>
               <a:graphicData uri="http://schemas.openxmlformats.org/drawingml/2006/picture">
                 <pic:pic>
                   <pic:nvPicPr>
-                    <pic:cNvPr id="0" name="image18.png"/>
+                    <pic:cNvPr id="0" name="image25.png"/>
                     <pic:cNvPicPr preferRelativeResize="0"/>
                   </pic:nvPicPr>
                   <pic:blipFill>
@@ -2740,12 +2740,12 @@
           <wp:inline distB="114300" distT="114300" distL="114300" distR="114300">
             <wp:extent cx="5731200" cy="1409700"/>
             <wp:effectExtent b="0" l="0" r="0" t="0"/>
-            <wp:docPr id="22" name="image22.png"/>
+            <wp:docPr id="25" name="image26.png"/>
             <a:graphic>
               <a:graphicData uri="http://schemas.openxmlformats.org/drawingml/2006/picture">
                 <pic:pic>
                   <pic:nvPicPr>
-                    <pic:cNvPr id="0" name="image22.png"/>
+                    <pic:cNvPr id="0" name="image26.png"/>
                     <pic:cNvPicPr preferRelativeResize="0"/>
                   </pic:nvPicPr>
                   <pic:blipFill>
@@ -2912,12 +2912,12 @@
           <wp:inline distB="114300" distT="114300" distL="114300" distR="114300">
             <wp:extent cx="5731200" cy="2451100"/>
             <wp:effectExtent b="0" l="0" r="0" t="0"/>
-            <wp:docPr id="19" name="image15.png"/>
+            <wp:docPr id="21" name="image24.png"/>
             <a:graphic>
               <a:graphicData uri="http://schemas.openxmlformats.org/drawingml/2006/picture">
                 <pic:pic>
                   <pic:nvPicPr>
-                    <pic:cNvPr id="0" name="image15.png"/>
+                    <pic:cNvPr id="0" name="image24.png"/>
                     <pic:cNvPicPr preferRelativeResize="0"/>
                   </pic:nvPicPr>
                   <pic:blipFill>
@@ -3066,12 +3066,12 @@
           <wp:inline distB="114300" distT="114300" distL="114300" distR="114300">
             <wp:extent cx="5731200" cy="2895600"/>
             <wp:effectExtent b="0" l="0" r="0" t="0"/>
-            <wp:docPr id="4" name="image14.png"/>
+            <wp:docPr id="4" name="image13.png"/>
             <a:graphic>
               <a:graphicData uri="http://schemas.openxmlformats.org/drawingml/2006/picture">
                 <pic:pic>
                   <pic:nvPicPr>
-                    <pic:cNvPr id="0" name="image14.png"/>
+                    <pic:cNvPr id="0" name="image13.png"/>
                     <pic:cNvPicPr preferRelativeResize="0"/>
                   </pic:nvPicPr>
                   <pic:blipFill>
@@ -3224,12 +3224,12 @@
           <wp:inline distB="114300" distT="114300" distL="114300" distR="114300">
             <wp:extent cx="5731200" cy="2946400"/>
             <wp:effectExtent b="0" l="0" r="0" t="0"/>
-            <wp:docPr id="20" name="image17.png"/>
+            <wp:docPr id="22" name="image18.png"/>
             <a:graphic>
               <a:graphicData uri="http://schemas.openxmlformats.org/drawingml/2006/picture">
                 <pic:pic>
                   <pic:nvPicPr>
-                    <pic:cNvPr id="0" name="image17.png"/>
+                    <pic:cNvPr id="0" name="image18.png"/>
                     <pic:cNvPicPr preferRelativeResize="0"/>
                   </pic:nvPicPr>
                   <pic:blipFill>
@@ -3382,12 +3382,12 @@
           <wp:inline distB="114300" distT="114300" distL="114300" distR="114300">
             <wp:extent cx="5731200" cy="2743200"/>
             <wp:effectExtent b="0" l="0" r="0" t="0"/>
-            <wp:docPr id="13" name="image5.png"/>
+            <wp:docPr id="15" name="image4.png"/>
             <a:graphic>
               <a:graphicData uri="http://schemas.openxmlformats.org/drawingml/2006/picture">
                 <pic:pic>
                   <pic:nvPicPr>
-                    <pic:cNvPr id="0" name="image5.png"/>
+                    <pic:cNvPr id="0" name="image4.png"/>
                     <pic:cNvPicPr preferRelativeResize="0"/>
                   </pic:nvPicPr>
                   <pic:blipFill>
@@ -3554,12 +3554,12 @@
           <wp:inline distB="114300" distT="114300" distL="114300" distR="114300">
             <wp:extent cx="5731200" cy="2324100"/>
             <wp:effectExtent b="0" l="0" r="0" t="0"/>
-            <wp:docPr id="16" name="image7.png"/>
+            <wp:docPr id="18" name="image19.png"/>
             <a:graphic>
               <a:graphicData uri="http://schemas.openxmlformats.org/drawingml/2006/picture">
                 <pic:pic>
                   <pic:nvPicPr>
-                    <pic:cNvPr id="0" name="image7.png"/>
+                    <pic:cNvPr id="0" name="image19.png"/>
                     <pic:cNvPicPr preferRelativeResize="0"/>
                   </pic:nvPicPr>
                   <pic:blipFill>
@@ -3740,12 +3740,12 @@
           <wp:inline distB="114300" distT="114300" distL="114300" distR="114300">
             <wp:extent cx="5731200" cy="2006600"/>
             <wp:effectExtent b="0" l="0" r="0" t="0"/>
-            <wp:docPr id="11" name="image19.png"/>
+            <wp:docPr id="13" name="image2.png"/>
             <a:graphic>
               <a:graphicData uri="http://schemas.openxmlformats.org/drawingml/2006/picture">
                 <pic:pic>
                   <pic:nvPicPr>
-                    <pic:cNvPr id="0" name="image19.png"/>
+                    <pic:cNvPr id="0" name="image2.png"/>
                     <pic:cNvPicPr preferRelativeResize="0"/>
                   </pic:nvPicPr>
                   <pic:blipFill>
@@ -3910,12 +3910,12 @@
           <wp:inline distB="114300" distT="114300" distL="114300" distR="114300">
             <wp:extent cx="5731200" cy="1092200"/>
             <wp:effectExtent b="0" l="0" r="0" t="0"/>
-            <wp:docPr id="9" name="image20.png"/>
+            <wp:docPr id="11" name="image14.png"/>
             <a:graphic>
               <a:graphicData uri="http://schemas.openxmlformats.org/drawingml/2006/picture">
                 <pic:pic>
                   <pic:nvPicPr>
-                    <pic:cNvPr id="0" name="image20.png"/>
+                    <pic:cNvPr id="0" name="image14.png"/>
                     <pic:cNvPicPr preferRelativeResize="0"/>
                   </pic:nvPicPr>
                   <pic:blipFill>
@@ -4122,12 +4122,12 @@
           <wp:inline distB="114300" distT="114300" distL="114300" distR="114300">
             <wp:extent cx="5731200" cy="3657600"/>
             <wp:effectExtent b="0" l="0" r="0" t="0"/>
-            <wp:docPr id="1" name="image8.png"/>
+            <wp:docPr id="1" name="image5.png"/>
             <a:graphic>
               <a:graphicData uri="http://schemas.openxmlformats.org/drawingml/2006/picture">
                 <pic:pic>
                   <pic:nvPicPr>
-                    <pic:cNvPr id="0" name="image8.png"/>
+                    <pic:cNvPr id="0" name="image5.png"/>
                     <pic:cNvPicPr preferRelativeResize="0"/>
                   </pic:nvPicPr>
                   <pic:blipFill>
@@ -4358,12 +4358,12 @@
           <wp:inline distB="114300" distT="114300" distL="114300" distR="114300">
             <wp:extent cx="5731200" cy="1689100"/>
             <wp:effectExtent b="0" l="0" r="0" t="0"/>
-            <wp:docPr id="10" name="image11.png"/>
+            <wp:docPr id="12" name="image12.png"/>
             <a:graphic>
               <a:graphicData uri="http://schemas.openxmlformats.org/drawingml/2006/picture">
                 <pic:pic>
                   <pic:nvPicPr>
-                    <pic:cNvPr id="0" name="image11.png"/>
+                    <pic:cNvPr id="0" name="image12.png"/>
                     <pic:cNvPicPr preferRelativeResize="0"/>
                   </pic:nvPicPr>
                   <pic:blipFill>
@@ -4598,12 +4598,12 @@
           <wp:inline distB="114300" distT="114300" distL="114300" distR="114300">
             <wp:extent cx="5731200" cy="3733800"/>
             <wp:effectExtent b="0" l="0" r="0" t="0"/>
-            <wp:docPr id="6" name="image12.png"/>
+            <wp:docPr id="6" name="image8.png"/>
             <a:graphic>
               <a:graphicData uri="http://schemas.openxmlformats.org/drawingml/2006/picture">
                 <pic:pic>
                   <pic:nvPicPr>
-                    <pic:cNvPr id="0" name="image12.png"/>
+                    <pic:cNvPr id="0" name="image8.png"/>
                     <pic:cNvPicPr preferRelativeResize="0"/>
                   </pic:nvPicPr>
                   <pic:blipFill>
@@ -4810,12 +4810,12 @@
           <wp:inline distB="114300" distT="114300" distL="114300" distR="114300">
             <wp:extent cx="5731200" cy="2590800"/>
             <wp:effectExtent b="0" l="0" r="0" t="0"/>
-            <wp:docPr id="3" name="image21.png"/>
+            <wp:docPr id="3" name="image10.png"/>
             <a:graphic>
               <a:graphicData uri="http://schemas.openxmlformats.org/drawingml/2006/picture">
                 <pic:pic>
                   <pic:nvPicPr>
-                    <pic:cNvPr id="0" name="image21.png"/>
+                    <pic:cNvPr id="0" name="image10.png"/>
                     <pic:cNvPicPr preferRelativeResize="0"/>
                   </pic:nvPicPr>
                   <pic:blipFill>
@@ -5340,12 +5340,12 @@
           <wp:inline distB="114300" distT="114300" distL="114300" distR="114300">
             <wp:extent cx="5667375" cy="3771900"/>
             <wp:effectExtent b="0" l="0" r="0" t="0"/>
-            <wp:docPr id="12" name="image4.png"/>
+            <wp:docPr id="14" name="image11.png"/>
             <a:graphic>
               <a:graphicData uri="http://schemas.openxmlformats.org/drawingml/2006/picture">
                 <pic:pic>
                   <pic:nvPicPr>
-                    <pic:cNvPr id="0" name="image4.png"/>
+                    <pic:cNvPr id="0" name="image11.png"/>
                     <pic:cNvPicPr preferRelativeResize="0"/>
                   </pic:nvPicPr>
                   <pic:blipFill>
@@ -5708,12 +5708,12 @@
           <wp:inline distB="114300" distT="114300" distL="114300" distR="114300">
             <wp:extent cx="5731200" cy="2806700"/>
             <wp:effectExtent b="0" l="0" r="0" t="0"/>
-            <wp:docPr id="5" name="image3.png"/>
+            <wp:docPr id="5" name="image7.png"/>
             <a:graphic>
               <a:graphicData uri="http://schemas.openxmlformats.org/drawingml/2006/picture">
                 <pic:pic>
                   <pic:nvPicPr>
-                    <pic:cNvPr id="0" name="image3.png"/>
+                    <pic:cNvPr id="0" name="image7.png"/>
                     <pic:cNvPicPr preferRelativeResize="0"/>
                   </pic:nvPicPr>
                   <pic:blipFill>
@@ -6220,12 +6220,12 @@
           <wp:inline distB="114300" distT="114300" distL="114300" distR="114300">
             <wp:extent cx="4200525" cy="3276600"/>
             <wp:effectExtent b="0" l="0" r="0" t="0"/>
-            <wp:docPr id="2" name="image2.png"/>
+            <wp:docPr id="2" name="image23.png"/>
             <a:graphic>
               <a:graphicData uri="http://schemas.openxmlformats.org/drawingml/2006/picture">
                 <pic:pic>
                   <pic:nvPicPr>
-                    <pic:cNvPr id="0" name="image2.png"/>
+                    <pic:cNvPr id="0" name="image23.png"/>
                     <pic:cNvPicPr preferRelativeResize="0"/>
                   </pic:nvPicPr>
                   <pic:blipFill>
@@ -6284,10 +6284,1215 @@
     <w:p>
       <w:pPr>
         <w:ind w:left="0" w:firstLine="0"/>
-        <w:rPr>
-          <w:rFonts w:ascii="Consolas" w:cs="Consolas" w:eastAsia="Consolas" w:hAnsi="Consolas"/>
-        </w:rPr>
-      </w:pPr>
+        <w:jc w:val="center"/>
+        <w:rPr>
+          <w:rFonts w:ascii="Consolas" w:cs="Consolas" w:eastAsia="Consolas" w:hAnsi="Consolas"/>
+        </w:rPr>
+      </w:pPr>
+      <w:r>
+        <w:rPr>
+          <w:rFonts w:ascii="Consolas" w:cs="Consolas" w:eastAsia="Consolas" w:hAnsi="Consolas"/>
+          <w:rtl w:val="0"/>
+        </w:rPr>
+        <w:t xml:space="preserve">Триггеры</w:t>
+      </w:r>
+    </w:p>
+    <w:p>
+      <w:pPr>
+        <w:ind w:firstLine="720"/>
+        <w:rPr>
+          <w:rFonts w:ascii="Consolas" w:cs="Consolas" w:eastAsia="Consolas" w:hAnsi="Consolas"/>
+        </w:rPr>
+      </w:pPr>
+      <w:r>
+        <w:rPr>
+          <w:rFonts w:ascii="Consolas" w:cs="Consolas" w:eastAsia="Consolas" w:hAnsi="Consolas"/>
+          <w:rtl w:val="0"/>
+        </w:rPr>
+        <w:t xml:space="preserve">Команда CREATE TRIGGER определяет новый триггер. CREATE OR REPLACE FUNCTION … returns trigger создаёт новую триггерную функцию, либо заменяет определение уже существующей, которая будет выполнятся при срабатывании триггера. Триггерная функция не должна принимать аргументы, а возвращать должна либо new (ключевое слово, означающее новое значение для таблицы) либо null (ничего). синтаксис следующий:</w:t>
+      </w:r>
+    </w:p>
+    <w:p>
+      <w:pPr>
+        <w:ind w:firstLine="720"/>
+        <w:rPr>
+          <w:rFonts w:ascii="Consolas" w:cs="Consolas" w:eastAsia="Consolas" w:hAnsi="Consolas"/>
+        </w:rPr>
+      </w:pPr>
+      <w:r>
+        <w:rPr>
+          <w:rFonts w:ascii="Consolas" w:cs="Consolas" w:eastAsia="Consolas" w:hAnsi="Consolas"/>
+          <w:rtl w:val="0"/>
+        </w:rPr>
+        <w:t xml:space="preserve">create or replace function &lt;имя&gt;() returns trigger as</w:t>
+      </w:r>
+    </w:p>
+    <w:p>
+      <w:pPr>
+        <w:ind w:firstLine="720"/>
+        <w:rPr>
+          <w:rFonts w:ascii="Consolas" w:cs="Consolas" w:eastAsia="Consolas" w:hAnsi="Consolas"/>
+        </w:rPr>
+      </w:pPr>
+      <w:r>
+        <w:rPr>
+          <w:rFonts w:ascii="Consolas" w:cs="Consolas" w:eastAsia="Consolas" w:hAnsi="Consolas"/>
+          <w:rtl w:val="0"/>
+        </w:rPr>
+        <w:t xml:space="preserve">$$</w:t>
+      </w:r>
+    </w:p>
+    <w:p>
+      <w:pPr>
+        <w:ind w:firstLine="720"/>
+        <w:rPr>
+          <w:rFonts w:ascii="Consolas" w:cs="Consolas" w:eastAsia="Consolas" w:hAnsi="Consolas"/>
+        </w:rPr>
+      </w:pPr>
+      <w:r>
+        <w:rPr>
+          <w:rFonts w:ascii="Consolas" w:cs="Consolas" w:eastAsia="Consolas" w:hAnsi="Consolas"/>
+          <w:rtl w:val="0"/>
+        </w:rPr>
+        <w:tab/>
+        <w:t xml:space="preserve">begin</w:t>
+      </w:r>
+    </w:p>
+    <w:p>
+      <w:pPr>
+        <w:ind w:firstLine="720"/>
+        <w:rPr>
+          <w:rFonts w:ascii="Consolas" w:cs="Consolas" w:eastAsia="Consolas" w:hAnsi="Consolas"/>
+        </w:rPr>
+      </w:pPr>
+      <w:r>
+        <w:rPr>
+          <w:rFonts w:ascii="Consolas" w:cs="Consolas" w:eastAsia="Consolas" w:hAnsi="Consolas"/>
+          <w:rtl w:val="0"/>
+        </w:rPr>
+        <w:tab/>
+        <w:tab/>
+        <w:t xml:space="preserve">return &lt;null\new&gt;;</w:t>
+      </w:r>
+    </w:p>
+    <w:p>
+      <w:pPr>
+        <w:ind w:firstLine="720"/>
+        <w:rPr>
+          <w:rFonts w:ascii="Consolas" w:cs="Consolas" w:eastAsia="Consolas" w:hAnsi="Consolas"/>
+        </w:rPr>
+      </w:pPr>
+      <w:r>
+        <w:rPr>
+          <w:rFonts w:ascii="Consolas" w:cs="Consolas" w:eastAsia="Consolas" w:hAnsi="Consolas"/>
+          <w:rtl w:val="0"/>
+        </w:rPr>
+        <w:tab/>
+        <w:t xml:space="preserve">end;</w:t>
+      </w:r>
+    </w:p>
+    <w:p>
+      <w:pPr>
+        <w:ind w:firstLine="720"/>
+        <w:rPr>
+          <w:rFonts w:ascii="Consolas" w:cs="Consolas" w:eastAsia="Consolas" w:hAnsi="Consolas"/>
+        </w:rPr>
+      </w:pPr>
+      <w:r>
+        <w:rPr>
+          <w:rFonts w:ascii="Consolas" w:cs="Consolas" w:eastAsia="Consolas" w:hAnsi="Consolas"/>
+          <w:rtl w:val="0"/>
+        </w:rPr>
+        <w:t xml:space="preserve">$$</w:t>
+      </w:r>
+    </w:p>
+    <w:p>
+      <w:pPr>
+        <w:ind w:firstLine="720"/>
+        <w:rPr>
+          <w:rFonts w:ascii="Consolas" w:cs="Consolas" w:eastAsia="Consolas" w:hAnsi="Consolas"/>
+        </w:rPr>
+      </w:pPr>
+      <w:r>
+        <w:rPr>
+          <w:rFonts w:ascii="Consolas" w:cs="Consolas" w:eastAsia="Consolas" w:hAnsi="Consolas"/>
+          <w:rtl w:val="0"/>
+        </w:rPr>
+        <w:t xml:space="preserve">language plpgsql;</w:t>
+      </w:r>
+    </w:p>
+    <w:p>
+      <w:pPr>
+        <w:ind w:firstLine="720"/>
+        <w:rPr>
+          <w:rFonts w:ascii="Consolas" w:cs="Consolas" w:eastAsia="Consolas" w:hAnsi="Consolas"/>
+        </w:rPr>
+      </w:pPr>
+      <w:r>
+        <w:rPr>
+          <w:rtl w:val="0"/>
+        </w:rPr>
+      </w:r>
+    </w:p>
+    <w:p>
+      <w:pPr>
+        <w:ind w:left="0" w:firstLine="0"/>
+        <w:rPr>
+          <w:rFonts w:ascii="Consolas" w:cs="Consolas" w:eastAsia="Consolas" w:hAnsi="Consolas"/>
+        </w:rPr>
+      </w:pPr>
+      <w:r>
+        <w:rPr>
+          <w:rFonts w:ascii="Consolas" w:cs="Consolas" w:eastAsia="Consolas" w:hAnsi="Consolas"/>
+          <w:rtl w:val="0"/>
+        </w:rPr>
+        <w:tab/>
+        <w:t xml:space="preserve">create trigger &lt;имя&gt; before insert on &lt;таблица, для которой создавался триггер&gt;</w:t>
+      </w:r>
+    </w:p>
+    <w:p>
+      <w:pPr>
+        <w:ind w:left="0" w:firstLine="0"/>
+        <w:rPr>
+          <w:rFonts w:ascii="Consolas" w:cs="Consolas" w:eastAsia="Consolas" w:hAnsi="Consolas"/>
+        </w:rPr>
+      </w:pPr>
+      <w:r>
+        <w:rPr>
+          <w:rFonts w:ascii="Consolas" w:cs="Consolas" w:eastAsia="Consolas" w:hAnsi="Consolas"/>
+          <w:rtl w:val="0"/>
+        </w:rPr>
+        <w:tab/>
+        <w:t xml:space="preserve">for each row execute function &lt;имя триггерной функции&gt;();</w:t>
+      </w:r>
+    </w:p>
+    <w:p>
+      <w:pPr>
+        <w:ind w:left="0" w:firstLine="0"/>
+        <w:rPr>
+          <w:rFonts w:ascii="Consolas" w:cs="Consolas" w:eastAsia="Consolas" w:hAnsi="Consolas"/>
+        </w:rPr>
+      </w:pPr>
+      <w:r>
+        <w:rPr>
+          <w:rtl w:val="0"/>
+        </w:rPr>
+      </w:r>
+    </w:p>
+    <w:p>
+      <w:pPr>
+        <w:ind w:left="0" w:firstLine="0"/>
+        <w:rPr>
+          <w:rFonts w:ascii="Consolas" w:cs="Consolas" w:eastAsia="Consolas" w:hAnsi="Consolas"/>
+        </w:rPr>
+      </w:pPr>
+      <w:r>
+        <w:rPr>
+          <w:rFonts w:ascii="Consolas" w:cs="Consolas" w:eastAsia="Consolas" w:hAnsi="Consolas"/>
+          <w:rtl w:val="0"/>
+        </w:rPr>
+        <w:t xml:space="preserve">before - слово, означающее что триггерная функция будет выполнена ДО действия insert (вместо before может быть after - после, а вместо insert могут быть delete и update - удалить или обновить соответственно)</w:t>
+      </w:r>
+    </w:p>
+    <w:p>
+      <w:pPr>
+        <w:ind w:left="0" w:firstLine="0"/>
+        <w:rPr>
+          <w:rFonts w:ascii="Consolas" w:cs="Consolas" w:eastAsia="Consolas" w:hAnsi="Consolas"/>
+        </w:rPr>
+      </w:pPr>
+      <w:r>
+        <w:rPr>
+          <w:rtl w:val="0"/>
+        </w:rPr>
+      </w:r>
+    </w:p>
+    <w:p>
+      <w:pPr>
+        <w:ind w:left="0" w:firstLine="0"/>
+        <w:rPr>
+          <w:rFonts w:ascii="Consolas" w:cs="Consolas" w:eastAsia="Consolas" w:hAnsi="Consolas"/>
+        </w:rPr>
+      </w:pPr>
+      <w:r>
+        <w:rPr>
+          <w:rtl w:val="0"/>
+        </w:rPr>
+      </w:r>
+    </w:p>
+    <w:p>
+      <w:pPr>
+        <w:ind w:left="0" w:firstLine="0"/>
+        <w:rPr>
+          <w:rFonts w:ascii="Consolas" w:cs="Consolas" w:eastAsia="Consolas" w:hAnsi="Consolas"/>
+        </w:rPr>
+      </w:pPr>
+      <w:r>
+        <w:rPr>
+          <w:rFonts w:ascii="Consolas" w:cs="Consolas" w:eastAsia="Consolas" w:hAnsi="Consolas"/>
+          <w:rtl w:val="0"/>
+        </w:rPr>
+        <w:t xml:space="preserve">--1) Проверяет номер студенческого билета на четырехзначность.</w:t>
+      </w:r>
+    </w:p>
+    <w:p>
+      <w:pPr>
+        <w:ind w:left="0" w:firstLine="0"/>
+        <w:rPr>
+          <w:rFonts w:ascii="Consolas" w:cs="Consolas" w:eastAsia="Consolas" w:hAnsi="Consolas"/>
+        </w:rPr>
+      </w:pPr>
+      <w:r>
+        <w:rPr>
+          <w:rFonts w:ascii="Consolas" w:cs="Consolas" w:eastAsia="Consolas" w:hAnsi="Consolas"/>
+          <w:rtl w:val="0"/>
+        </w:rPr>
+        <w:t xml:space="preserve">create or replace function check_student_id() returns trigger as</w:t>
+      </w:r>
+    </w:p>
+    <w:p>
+      <w:pPr>
+        <w:ind w:left="0" w:firstLine="0"/>
+        <w:rPr>
+          <w:rFonts w:ascii="Consolas" w:cs="Consolas" w:eastAsia="Consolas" w:hAnsi="Consolas"/>
+        </w:rPr>
+      </w:pPr>
+      <w:r>
+        <w:rPr>
+          <w:rFonts w:ascii="Consolas" w:cs="Consolas" w:eastAsia="Consolas" w:hAnsi="Consolas"/>
+          <w:rtl w:val="0"/>
+        </w:rPr>
+        <w:t xml:space="preserve">$$</w:t>
+      </w:r>
+    </w:p>
+    <w:p>
+      <w:pPr>
+        <w:ind w:left="0" w:firstLine="0"/>
+        <w:rPr>
+          <w:rFonts w:ascii="Consolas" w:cs="Consolas" w:eastAsia="Consolas" w:hAnsi="Consolas"/>
+        </w:rPr>
+      </w:pPr>
+      <w:r>
+        <w:rPr>
+          <w:rFonts w:ascii="Consolas" w:cs="Consolas" w:eastAsia="Consolas" w:hAnsi="Consolas"/>
+          <w:rtl w:val="0"/>
+        </w:rPr>
+        <w:tab/>
+        <w:t xml:space="preserve">begin</w:t>
+      </w:r>
+    </w:p>
+    <w:p>
+      <w:pPr>
+        <w:ind w:left="0" w:firstLine="0"/>
+        <w:rPr>
+          <w:rFonts w:ascii="Consolas" w:cs="Consolas" w:eastAsia="Consolas" w:hAnsi="Consolas"/>
+        </w:rPr>
+      </w:pPr>
+      <w:r>
+        <w:rPr>
+          <w:rFonts w:ascii="Consolas" w:cs="Consolas" w:eastAsia="Consolas" w:hAnsi="Consolas"/>
+          <w:rtl w:val="0"/>
+        </w:rPr>
+        <w:tab/>
+        <w:tab/>
+        <w:t xml:space="preserve">if new.id_student &lt; 1000 or new.id_student &gt; 9999 then</w:t>
+      </w:r>
+    </w:p>
+    <w:p>
+      <w:pPr>
+        <w:ind w:left="0" w:firstLine="0"/>
+        <w:rPr>
+          <w:rFonts w:ascii="Consolas" w:cs="Consolas" w:eastAsia="Consolas" w:hAnsi="Consolas"/>
+        </w:rPr>
+      </w:pPr>
+      <w:r>
+        <w:rPr>
+          <w:rFonts w:ascii="Consolas" w:cs="Consolas" w:eastAsia="Consolas" w:hAnsi="Consolas"/>
+          <w:rtl w:val="0"/>
+        </w:rPr>
+        <w:tab/>
+        <w:tab/>
+        <w:t xml:space="preserve">raise exception 'id студента должен быть четырехзначным';</w:t>
+      </w:r>
+    </w:p>
+    <w:p>
+      <w:pPr>
+        <w:ind w:left="0" w:firstLine="0"/>
+        <w:rPr>
+          <w:rFonts w:ascii="Consolas" w:cs="Consolas" w:eastAsia="Consolas" w:hAnsi="Consolas"/>
+        </w:rPr>
+      </w:pPr>
+      <w:r>
+        <w:rPr>
+          <w:rFonts w:ascii="Consolas" w:cs="Consolas" w:eastAsia="Consolas" w:hAnsi="Consolas"/>
+          <w:rtl w:val="0"/>
+        </w:rPr>
+        <w:tab/>
+        <w:tab/>
+        <w:t xml:space="preserve">end if;</w:t>
+      </w:r>
+    </w:p>
+    <w:p>
+      <w:pPr>
+        <w:ind w:left="0" w:firstLine="0"/>
+        <w:rPr>
+          <w:rFonts w:ascii="Consolas" w:cs="Consolas" w:eastAsia="Consolas" w:hAnsi="Consolas"/>
+        </w:rPr>
+      </w:pPr>
+      <w:r>
+        <w:rPr>
+          <w:rFonts w:ascii="Consolas" w:cs="Consolas" w:eastAsia="Consolas" w:hAnsi="Consolas"/>
+          <w:rtl w:val="0"/>
+        </w:rPr>
+        <w:tab/>
+        <w:tab/>
+        <w:t xml:space="preserve">return new;</w:t>
+      </w:r>
+    </w:p>
+    <w:p>
+      <w:pPr>
+        <w:ind w:left="0" w:firstLine="0"/>
+        <w:rPr>
+          <w:rFonts w:ascii="Consolas" w:cs="Consolas" w:eastAsia="Consolas" w:hAnsi="Consolas"/>
+        </w:rPr>
+      </w:pPr>
+      <w:r>
+        <w:rPr>
+          <w:rFonts w:ascii="Consolas" w:cs="Consolas" w:eastAsia="Consolas" w:hAnsi="Consolas"/>
+          <w:rtl w:val="0"/>
+        </w:rPr>
+        <w:tab/>
+        <w:t xml:space="preserve">end;</w:t>
+      </w:r>
+    </w:p>
+    <w:p>
+      <w:pPr>
+        <w:ind w:left="0" w:firstLine="0"/>
+        <w:rPr>
+          <w:rFonts w:ascii="Consolas" w:cs="Consolas" w:eastAsia="Consolas" w:hAnsi="Consolas"/>
+        </w:rPr>
+      </w:pPr>
+      <w:r>
+        <w:rPr>
+          <w:rFonts w:ascii="Consolas" w:cs="Consolas" w:eastAsia="Consolas" w:hAnsi="Consolas"/>
+          <w:rtl w:val="0"/>
+        </w:rPr>
+        <w:t xml:space="preserve">$$</w:t>
+      </w:r>
+    </w:p>
+    <w:p>
+      <w:pPr>
+        <w:ind w:left="0" w:firstLine="0"/>
+        <w:rPr>
+          <w:rFonts w:ascii="Consolas" w:cs="Consolas" w:eastAsia="Consolas" w:hAnsi="Consolas"/>
+        </w:rPr>
+      </w:pPr>
+      <w:r>
+        <w:rPr>
+          <w:rFonts w:ascii="Consolas" w:cs="Consolas" w:eastAsia="Consolas" w:hAnsi="Consolas"/>
+          <w:rtl w:val="0"/>
+        </w:rPr>
+        <w:t xml:space="preserve">language plpgsql;</w:t>
+      </w:r>
+    </w:p>
+    <w:p>
+      <w:pPr>
+        <w:ind w:left="0" w:firstLine="0"/>
+        <w:rPr>
+          <w:rFonts w:ascii="Consolas" w:cs="Consolas" w:eastAsia="Consolas" w:hAnsi="Consolas"/>
+        </w:rPr>
+      </w:pPr>
+      <w:r>
+        <w:rPr>
+          <w:rtl w:val="0"/>
+        </w:rPr>
+      </w:r>
+    </w:p>
+    <w:p>
+      <w:pPr>
+        <w:ind w:left="0" w:firstLine="0"/>
+        <w:rPr>
+          <w:rFonts w:ascii="Consolas" w:cs="Consolas" w:eastAsia="Consolas" w:hAnsi="Consolas"/>
+        </w:rPr>
+      </w:pPr>
+      <w:r>
+        <w:rPr>
+          <w:rFonts w:ascii="Consolas" w:cs="Consolas" w:eastAsia="Consolas" w:hAnsi="Consolas"/>
+          <w:rtl w:val="0"/>
+        </w:rPr>
+        <w:t xml:space="preserve">create trigger check_student_id before insert on students</w:t>
+      </w:r>
+    </w:p>
+    <w:p>
+      <w:pPr>
+        <w:ind w:left="0" w:firstLine="0"/>
+        <w:rPr>
+          <w:rFonts w:ascii="Consolas" w:cs="Consolas" w:eastAsia="Consolas" w:hAnsi="Consolas"/>
+        </w:rPr>
+      </w:pPr>
+      <w:r>
+        <w:rPr>
+          <w:rFonts w:ascii="Consolas" w:cs="Consolas" w:eastAsia="Consolas" w:hAnsi="Consolas"/>
+          <w:rtl w:val="0"/>
+        </w:rPr>
+        <w:tab/>
+        <w:t xml:space="preserve">for each row execute function check_student_id();</w:t>
+      </w:r>
+    </w:p>
+    <w:p>
+      <w:pPr>
+        <w:ind w:left="0" w:firstLine="0"/>
+        <w:rPr>
+          <w:rFonts w:ascii="Consolas" w:cs="Consolas" w:eastAsia="Consolas" w:hAnsi="Consolas"/>
+        </w:rPr>
+      </w:pPr>
+      <w:r>
+        <w:rPr>
+          <w:rtl w:val="0"/>
+        </w:rPr>
+      </w:r>
+    </w:p>
+    <w:p>
+      <w:pPr>
+        <w:ind w:left="0" w:firstLine="0"/>
+        <w:rPr>
+          <w:rFonts w:ascii="Consolas" w:cs="Consolas" w:eastAsia="Consolas" w:hAnsi="Consolas"/>
+        </w:rPr>
+      </w:pPr>
+      <w:r>
+        <w:rPr>
+          <w:rFonts w:ascii="Consolas" w:cs="Consolas" w:eastAsia="Consolas" w:hAnsi="Consolas"/>
+        </w:rPr>
+        <w:drawing>
+          <wp:inline distB="114300" distT="114300" distL="114300" distR="114300">
+            <wp:extent cx="5731200" cy="965200"/>
+            <wp:effectExtent b="0" l="0" r="0" t="0"/>
+            <wp:docPr id="23" name="image17.png"/>
+            <a:graphic>
+              <a:graphicData uri="http://schemas.openxmlformats.org/drawingml/2006/picture">
+                <pic:pic>
+                  <pic:nvPicPr>
+                    <pic:cNvPr id="0" name="image17.png"/>
+                    <pic:cNvPicPr preferRelativeResize="0"/>
+                  </pic:nvPicPr>
+                  <pic:blipFill>
+                    <a:blip r:embed="rId29"/>
+                    <a:srcRect b="0" l="0" r="0" t="0"/>
+                    <a:stretch>
+                      <a:fillRect/>
+                    </a:stretch>
+                  </pic:blipFill>
+                  <pic:spPr>
+                    <a:xfrm>
+                      <a:off x="0" y="0"/>
+                      <a:ext cx="5731200" cy="965200"/>
+                    </a:xfrm>
+                    <a:prstGeom prst="rect"/>
+                    <a:ln/>
+                  </pic:spPr>
+                </pic:pic>
+              </a:graphicData>
+            </a:graphic>
+          </wp:inline>
+        </w:drawing>
+      </w:r>
+      <w:r>
+        <w:rPr>
+          <w:rtl w:val="0"/>
+        </w:rPr>
+      </w:r>
+    </w:p>
+    <w:p>
+      <w:pPr>
+        <w:ind w:left="0" w:firstLine="0"/>
+        <w:rPr>
+          <w:rFonts w:ascii="Consolas" w:cs="Consolas" w:eastAsia="Consolas" w:hAnsi="Consolas"/>
+        </w:rPr>
+      </w:pPr>
+      <w:r>
+        <w:rPr>
+          <w:rtl w:val="0"/>
+        </w:rPr>
+      </w:r>
+    </w:p>
+    <w:p>
+      <w:pPr>
+        <w:ind w:left="0" w:firstLine="0"/>
+        <w:rPr>
+          <w:rFonts w:ascii="Consolas" w:cs="Consolas" w:eastAsia="Consolas" w:hAnsi="Consolas"/>
+        </w:rPr>
+      </w:pPr>
+      <w:r>
+        <w:rPr>
+          <w:rFonts w:ascii="Consolas" w:cs="Consolas" w:eastAsia="Consolas" w:hAnsi="Consolas"/>
+          <w:rtl w:val="0"/>
+        </w:rPr>
+        <w:t xml:space="preserve">--2) создать триггер, выводящий сообщение о зачислении студента</w:t>
+      </w:r>
+    </w:p>
+    <w:p>
+      <w:pPr>
+        <w:ind w:left="0" w:firstLine="0"/>
+        <w:rPr>
+          <w:rFonts w:ascii="Consolas" w:cs="Consolas" w:eastAsia="Consolas" w:hAnsi="Consolas"/>
+        </w:rPr>
+      </w:pPr>
+      <w:r>
+        <w:rPr>
+          <w:rFonts w:ascii="Consolas" w:cs="Consolas" w:eastAsia="Consolas" w:hAnsi="Consolas"/>
+          <w:rtl w:val="0"/>
+        </w:rPr>
+        <w:t xml:space="preserve">create or replace function student_out() returns trigger as</w:t>
+      </w:r>
+    </w:p>
+    <w:p>
+      <w:pPr>
+        <w:ind w:left="0" w:firstLine="0"/>
+        <w:rPr>
+          <w:rFonts w:ascii="Consolas" w:cs="Consolas" w:eastAsia="Consolas" w:hAnsi="Consolas"/>
+        </w:rPr>
+      </w:pPr>
+      <w:r>
+        <w:rPr>
+          <w:rFonts w:ascii="Consolas" w:cs="Consolas" w:eastAsia="Consolas" w:hAnsi="Consolas"/>
+          <w:rtl w:val="0"/>
+        </w:rPr>
+        <w:t xml:space="preserve">$$</w:t>
+      </w:r>
+    </w:p>
+    <w:p>
+      <w:pPr>
+        <w:ind w:left="0" w:firstLine="0"/>
+        <w:rPr>
+          <w:rFonts w:ascii="Consolas" w:cs="Consolas" w:eastAsia="Consolas" w:hAnsi="Consolas"/>
+        </w:rPr>
+      </w:pPr>
+      <w:r>
+        <w:rPr>
+          <w:rFonts w:ascii="Consolas" w:cs="Consolas" w:eastAsia="Consolas" w:hAnsi="Consolas"/>
+          <w:rtl w:val="0"/>
+        </w:rPr>
+        <w:t xml:space="preserve">declare </w:t>
+      </w:r>
+    </w:p>
+    <w:p>
+      <w:pPr>
+        <w:ind w:left="0" w:firstLine="0"/>
+        <w:rPr>
+          <w:rFonts w:ascii="Consolas" w:cs="Consolas" w:eastAsia="Consolas" w:hAnsi="Consolas"/>
+        </w:rPr>
+      </w:pPr>
+      <w:r>
+        <w:rPr>
+          <w:rFonts w:ascii="Consolas" w:cs="Consolas" w:eastAsia="Consolas" w:hAnsi="Consolas"/>
+          <w:rtl w:val="0"/>
+        </w:rPr>
+        <w:t xml:space="preserve">res varchar;</w:t>
+      </w:r>
+    </w:p>
+    <w:p>
+      <w:pPr>
+        <w:ind w:left="0" w:firstLine="0"/>
+        <w:rPr>
+          <w:rFonts w:ascii="Consolas" w:cs="Consolas" w:eastAsia="Consolas" w:hAnsi="Consolas"/>
+        </w:rPr>
+      </w:pPr>
+      <w:r>
+        <w:rPr>
+          <w:rtl w:val="0"/>
+        </w:rPr>
+      </w:r>
+    </w:p>
+    <w:p>
+      <w:pPr>
+        <w:ind w:left="0" w:firstLine="0"/>
+        <w:rPr>
+          <w:rFonts w:ascii="Consolas" w:cs="Consolas" w:eastAsia="Consolas" w:hAnsi="Consolas"/>
+        </w:rPr>
+      </w:pPr>
+      <w:r>
+        <w:rPr>
+          <w:rFonts w:ascii="Consolas" w:cs="Consolas" w:eastAsia="Consolas" w:hAnsi="Consolas"/>
+          <w:rtl w:val="0"/>
+        </w:rPr>
+        <w:tab/>
+        <w:t xml:space="preserve">begin</w:t>
+      </w:r>
+    </w:p>
+    <w:p>
+      <w:pPr>
+        <w:ind w:left="0" w:firstLine="0"/>
+        <w:rPr>
+          <w:rFonts w:ascii="Consolas" w:cs="Consolas" w:eastAsia="Consolas" w:hAnsi="Consolas"/>
+        </w:rPr>
+      </w:pPr>
+      <w:r>
+        <w:rPr>
+          <w:rFonts w:ascii="Consolas" w:cs="Consolas" w:eastAsia="Consolas" w:hAnsi="Consolas"/>
+          <w:rtl w:val="0"/>
+        </w:rPr>
+        <w:tab/>
+        <w:tab/>
+        <w:t xml:space="preserve">select into res new.surname || ' ' || overlay(new.name placing '.' from 2 for char_length(new.name)) ||</w:t>
+      </w:r>
+    </w:p>
+    <w:p>
+      <w:pPr>
+        <w:ind w:left="0" w:firstLine="0"/>
+        <w:rPr>
+          <w:rFonts w:ascii="Consolas" w:cs="Consolas" w:eastAsia="Consolas" w:hAnsi="Consolas"/>
+        </w:rPr>
+      </w:pPr>
+      <w:r>
+        <w:rPr>
+          <w:rFonts w:ascii="Consolas" w:cs="Consolas" w:eastAsia="Consolas" w:hAnsi="Consolas"/>
+          <w:rtl w:val="0"/>
+        </w:rPr>
+        <w:tab/>
+        <w:tab/>
+        <w:t xml:space="preserve">overlay(new.patronymic placing '.' from 2 for char_length(new.patronymic));</w:t>
+      </w:r>
+    </w:p>
+    <w:p>
+      <w:pPr>
+        <w:ind w:left="0" w:firstLine="0"/>
+        <w:rPr>
+          <w:rFonts w:ascii="Consolas" w:cs="Consolas" w:eastAsia="Consolas" w:hAnsi="Consolas"/>
+        </w:rPr>
+      </w:pPr>
+      <w:r>
+        <w:rPr>
+          <w:rFonts w:ascii="Consolas" w:cs="Consolas" w:eastAsia="Consolas" w:hAnsi="Consolas"/>
+          <w:rtl w:val="0"/>
+        </w:rPr>
+        <w:tab/>
+        <w:tab/>
+        <w:t xml:space="preserve">raise notice 'Добавлен студент: %', res;</w:t>
+      </w:r>
+    </w:p>
+    <w:p>
+      <w:pPr>
+        <w:ind w:left="0" w:firstLine="0"/>
+        <w:rPr>
+          <w:rFonts w:ascii="Consolas" w:cs="Consolas" w:eastAsia="Consolas" w:hAnsi="Consolas"/>
+        </w:rPr>
+      </w:pPr>
+      <w:r>
+        <w:rPr>
+          <w:rFonts w:ascii="Consolas" w:cs="Consolas" w:eastAsia="Consolas" w:hAnsi="Consolas"/>
+          <w:rtl w:val="0"/>
+        </w:rPr>
+        <w:tab/>
+        <w:tab/>
+        <w:t xml:space="preserve">return new;</w:t>
+      </w:r>
+    </w:p>
+    <w:p>
+      <w:pPr>
+        <w:ind w:left="0" w:firstLine="0"/>
+        <w:rPr>
+          <w:rFonts w:ascii="Consolas" w:cs="Consolas" w:eastAsia="Consolas" w:hAnsi="Consolas"/>
+        </w:rPr>
+      </w:pPr>
+      <w:r>
+        <w:rPr>
+          <w:rFonts w:ascii="Consolas" w:cs="Consolas" w:eastAsia="Consolas" w:hAnsi="Consolas"/>
+          <w:rtl w:val="0"/>
+        </w:rPr>
+        <w:tab/>
+        <w:t xml:space="preserve">end;</w:t>
+      </w:r>
+    </w:p>
+    <w:p>
+      <w:pPr>
+        <w:ind w:left="0" w:firstLine="0"/>
+        <w:rPr>
+          <w:rFonts w:ascii="Consolas" w:cs="Consolas" w:eastAsia="Consolas" w:hAnsi="Consolas"/>
+        </w:rPr>
+      </w:pPr>
+      <w:r>
+        <w:rPr>
+          <w:rFonts w:ascii="Consolas" w:cs="Consolas" w:eastAsia="Consolas" w:hAnsi="Consolas"/>
+          <w:rtl w:val="0"/>
+        </w:rPr>
+        <w:t xml:space="preserve">$$</w:t>
+      </w:r>
+    </w:p>
+    <w:p>
+      <w:pPr>
+        <w:ind w:left="0" w:firstLine="0"/>
+        <w:rPr>
+          <w:rFonts w:ascii="Consolas" w:cs="Consolas" w:eastAsia="Consolas" w:hAnsi="Consolas"/>
+        </w:rPr>
+      </w:pPr>
+      <w:r>
+        <w:rPr>
+          <w:rFonts w:ascii="Consolas" w:cs="Consolas" w:eastAsia="Consolas" w:hAnsi="Consolas"/>
+          <w:rtl w:val="0"/>
+        </w:rPr>
+        <w:t xml:space="preserve">language plpgsql;</w:t>
+      </w:r>
+    </w:p>
+    <w:p>
+      <w:pPr>
+        <w:ind w:left="0" w:firstLine="0"/>
+        <w:rPr>
+          <w:rFonts w:ascii="Consolas" w:cs="Consolas" w:eastAsia="Consolas" w:hAnsi="Consolas"/>
+        </w:rPr>
+      </w:pPr>
+      <w:r>
+        <w:rPr>
+          <w:rtl w:val="0"/>
+        </w:rPr>
+      </w:r>
+    </w:p>
+    <w:p>
+      <w:pPr>
+        <w:ind w:left="0" w:firstLine="0"/>
+        <w:rPr>
+          <w:rFonts w:ascii="Consolas" w:cs="Consolas" w:eastAsia="Consolas" w:hAnsi="Consolas"/>
+        </w:rPr>
+      </w:pPr>
+      <w:r>
+        <w:rPr>
+          <w:rFonts w:ascii="Consolas" w:cs="Consolas" w:eastAsia="Consolas" w:hAnsi="Consolas"/>
+          <w:rtl w:val="0"/>
+        </w:rPr>
+        <w:t xml:space="preserve">create trigger student_out after insert on students</w:t>
+      </w:r>
+    </w:p>
+    <w:p>
+      <w:pPr>
+        <w:ind w:left="0" w:firstLine="0"/>
+        <w:rPr>
+          <w:rFonts w:ascii="Consolas" w:cs="Consolas" w:eastAsia="Consolas" w:hAnsi="Consolas"/>
+        </w:rPr>
+      </w:pPr>
+      <w:r>
+        <w:rPr>
+          <w:rFonts w:ascii="Consolas" w:cs="Consolas" w:eastAsia="Consolas" w:hAnsi="Consolas"/>
+          <w:rtl w:val="0"/>
+        </w:rPr>
+        <w:tab/>
+        <w:t xml:space="preserve">for each row execute function student_out();</w:t>
+      </w:r>
+    </w:p>
+    <w:p>
+      <w:pPr>
+        <w:ind w:left="0" w:firstLine="0"/>
+        <w:rPr>
+          <w:rFonts w:ascii="Consolas" w:cs="Consolas" w:eastAsia="Consolas" w:hAnsi="Consolas"/>
+        </w:rPr>
+      </w:pPr>
+      <w:r>
+        <w:rPr>
+          <w:rtl w:val="0"/>
+        </w:rPr>
+      </w:r>
+    </w:p>
+    <w:p>
+      <w:pPr>
+        <w:ind w:left="0" w:firstLine="0"/>
+        <w:rPr>
+          <w:rFonts w:ascii="Consolas" w:cs="Consolas" w:eastAsia="Consolas" w:hAnsi="Consolas"/>
+        </w:rPr>
+      </w:pPr>
+      <w:r>
+        <w:rPr>
+          <w:rFonts w:ascii="Consolas" w:cs="Consolas" w:eastAsia="Consolas" w:hAnsi="Consolas"/>
+        </w:rPr>
+        <w:drawing>
+          <wp:inline distB="114300" distT="114300" distL="114300" distR="114300">
+            <wp:extent cx="5731200" cy="990600"/>
+            <wp:effectExtent b="0" l="0" r="0" t="0"/>
+            <wp:docPr id="9" name="image1.png"/>
+            <a:graphic>
+              <a:graphicData uri="http://schemas.openxmlformats.org/drawingml/2006/picture">
+                <pic:pic>
+                  <pic:nvPicPr>
+                    <pic:cNvPr id="0" name="image1.png"/>
+                    <pic:cNvPicPr preferRelativeResize="0"/>
+                  </pic:nvPicPr>
+                  <pic:blipFill>
+                    <a:blip r:embed="rId30"/>
+                    <a:srcRect b="0" l="0" r="0" t="0"/>
+                    <a:stretch>
+                      <a:fillRect/>
+                    </a:stretch>
+                  </pic:blipFill>
+                  <pic:spPr>
+                    <a:xfrm>
+                      <a:off x="0" y="0"/>
+                      <a:ext cx="5731200" cy="990600"/>
+                    </a:xfrm>
+                    <a:prstGeom prst="rect"/>
+                    <a:ln/>
+                  </pic:spPr>
+                </pic:pic>
+              </a:graphicData>
+            </a:graphic>
+          </wp:inline>
+        </w:drawing>
+      </w:r>
+      <w:r>
+        <w:rPr>
+          <w:rtl w:val="0"/>
+        </w:rPr>
+      </w:r>
+    </w:p>
+    <w:p>
+      <w:pPr>
+        <w:ind w:left="0" w:firstLine="0"/>
+        <w:rPr>
+          <w:rFonts w:ascii="Consolas" w:cs="Consolas" w:eastAsia="Consolas" w:hAnsi="Consolas"/>
+        </w:rPr>
+      </w:pPr>
+      <w:r>
+        <w:rPr>
+          <w:rtl w:val="0"/>
+        </w:rPr>
+      </w:r>
+    </w:p>
+    <w:p>
+      <w:pPr>
+        <w:ind w:left="0" w:firstLine="0"/>
+        <w:rPr>
+          <w:rFonts w:ascii="Consolas" w:cs="Consolas" w:eastAsia="Consolas" w:hAnsi="Consolas"/>
+        </w:rPr>
+      </w:pPr>
+      <w:r>
+        <w:rPr>
+          <w:rFonts w:ascii="Consolas" w:cs="Consolas" w:eastAsia="Consolas" w:hAnsi="Consolas"/>
+          <w:rtl w:val="0"/>
+        </w:rPr>
+        <w:t xml:space="preserve">--3) Создать триггер, проверяющий наличие братьев и сестер в вузе (если студенты из одной семьи, то им полагаются скидки)</w:t>
+      </w:r>
+    </w:p>
+    <w:p>
+      <w:pPr>
+        <w:ind w:left="0" w:firstLine="0"/>
+        <w:rPr>
+          <w:rFonts w:ascii="Consolas" w:cs="Consolas" w:eastAsia="Consolas" w:hAnsi="Consolas"/>
+        </w:rPr>
+      </w:pPr>
+      <w:r>
+        <w:rPr>
+          <w:rFonts w:ascii="Consolas" w:cs="Consolas" w:eastAsia="Consolas" w:hAnsi="Consolas"/>
+          <w:rtl w:val="0"/>
+        </w:rPr>
+        <w:t xml:space="preserve">create or replace function check_famaly() returns trigger</w:t>
+      </w:r>
+    </w:p>
+    <w:p>
+      <w:pPr>
+        <w:ind w:left="0" w:firstLine="0"/>
+        <w:rPr>
+          <w:rFonts w:ascii="Consolas" w:cs="Consolas" w:eastAsia="Consolas" w:hAnsi="Consolas"/>
+        </w:rPr>
+      </w:pPr>
+      <w:r>
+        <w:rPr>
+          <w:rFonts w:ascii="Consolas" w:cs="Consolas" w:eastAsia="Consolas" w:hAnsi="Consolas"/>
+          <w:rtl w:val="0"/>
+        </w:rPr>
+        <w:t xml:space="preserve">as</w:t>
+      </w:r>
+    </w:p>
+    <w:p>
+      <w:pPr>
+        <w:ind w:left="0" w:firstLine="0"/>
+        <w:rPr>
+          <w:rFonts w:ascii="Consolas" w:cs="Consolas" w:eastAsia="Consolas" w:hAnsi="Consolas"/>
+        </w:rPr>
+      </w:pPr>
+      <w:r>
+        <w:rPr>
+          <w:rFonts w:ascii="Consolas" w:cs="Consolas" w:eastAsia="Consolas" w:hAnsi="Consolas"/>
+          <w:rtl w:val="0"/>
+        </w:rPr>
+        <w:t xml:space="preserve">$$</w:t>
+      </w:r>
+    </w:p>
+    <w:p>
+      <w:pPr>
+        <w:ind w:left="0" w:firstLine="0"/>
+        <w:rPr>
+          <w:rFonts w:ascii="Consolas" w:cs="Consolas" w:eastAsia="Consolas" w:hAnsi="Consolas"/>
+        </w:rPr>
+      </w:pPr>
+      <w:r>
+        <w:rPr>
+          <w:rFonts w:ascii="Consolas" w:cs="Consolas" w:eastAsia="Consolas" w:hAnsi="Consolas"/>
+          <w:rtl w:val="0"/>
+        </w:rPr>
+        <w:tab/>
+        <w:t xml:space="preserve">begin</w:t>
+      </w:r>
+    </w:p>
+    <w:p>
+      <w:pPr>
+        <w:ind w:left="0" w:firstLine="0"/>
+        <w:rPr>
+          <w:rFonts w:ascii="Consolas" w:cs="Consolas" w:eastAsia="Consolas" w:hAnsi="Consolas"/>
+        </w:rPr>
+      </w:pPr>
+      <w:r>
+        <w:rPr>
+          <w:rFonts w:ascii="Consolas" w:cs="Consolas" w:eastAsia="Consolas" w:hAnsi="Consolas"/>
+          <w:rtl w:val="0"/>
+        </w:rPr>
+        <w:tab/>
+        <w:tab/>
+        <w:t xml:space="preserve">if (select count(*) from students where surname = new.surname and patronymic = new.patronymic) &gt; 0</w:t>
+      </w:r>
+    </w:p>
+    <w:p>
+      <w:pPr>
+        <w:ind w:left="0" w:firstLine="0"/>
+        <w:rPr>
+          <w:rFonts w:ascii="Consolas" w:cs="Consolas" w:eastAsia="Consolas" w:hAnsi="Consolas"/>
+        </w:rPr>
+      </w:pPr>
+      <w:r>
+        <w:rPr>
+          <w:rFonts w:ascii="Consolas" w:cs="Consolas" w:eastAsia="Consolas" w:hAnsi="Consolas"/>
+          <w:rtl w:val="0"/>
+        </w:rPr>
+        <w:tab/>
+        <w:tab/>
+        <w:t xml:space="preserve">then raise notice 'Возможно, у  % есть брат\\сестра', new.name;</w:t>
+      </w:r>
+    </w:p>
+    <w:p>
+      <w:pPr>
+        <w:ind w:left="0" w:firstLine="0"/>
+        <w:rPr>
+          <w:rFonts w:ascii="Consolas" w:cs="Consolas" w:eastAsia="Consolas" w:hAnsi="Consolas"/>
+        </w:rPr>
+      </w:pPr>
+      <w:r>
+        <w:rPr>
+          <w:rFonts w:ascii="Consolas" w:cs="Consolas" w:eastAsia="Consolas" w:hAnsi="Consolas"/>
+          <w:rtl w:val="0"/>
+        </w:rPr>
+        <w:tab/>
+        <w:tab/>
+        <w:t xml:space="preserve">end if;</w:t>
+      </w:r>
+    </w:p>
+    <w:p>
+      <w:pPr>
+        <w:ind w:left="0" w:firstLine="0"/>
+        <w:rPr>
+          <w:rFonts w:ascii="Consolas" w:cs="Consolas" w:eastAsia="Consolas" w:hAnsi="Consolas"/>
+        </w:rPr>
+      </w:pPr>
+      <w:r>
+        <w:rPr>
+          <w:rFonts w:ascii="Consolas" w:cs="Consolas" w:eastAsia="Consolas" w:hAnsi="Consolas"/>
+          <w:rtl w:val="0"/>
+        </w:rPr>
+        <w:tab/>
+        <w:tab/>
+        <w:t xml:space="preserve">return new;</w:t>
+      </w:r>
+    </w:p>
+    <w:p>
+      <w:pPr>
+        <w:ind w:left="0" w:firstLine="0"/>
+        <w:rPr>
+          <w:rFonts w:ascii="Consolas" w:cs="Consolas" w:eastAsia="Consolas" w:hAnsi="Consolas"/>
+        </w:rPr>
+      </w:pPr>
+      <w:r>
+        <w:rPr>
+          <w:rFonts w:ascii="Consolas" w:cs="Consolas" w:eastAsia="Consolas" w:hAnsi="Consolas"/>
+          <w:rtl w:val="0"/>
+        </w:rPr>
+        <w:tab/>
+        <w:t xml:space="preserve">end;</w:t>
+      </w:r>
+    </w:p>
+    <w:p>
+      <w:pPr>
+        <w:ind w:left="0" w:firstLine="0"/>
+        <w:rPr>
+          <w:rFonts w:ascii="Consolas" w:cs="Consolas" w:eastAsia="Consolas" w:hAnsi="Consolas"/>
+        </w:rPr>
+      </w:pPr>
+      <w:r>
+        <w:rPr>
+          <w:rFonts w:ascii="Consolas" w:cs="Consolas" w:eastAsia="Consolas" w:hAnsi="Consolas"/>
+          <w:rtl w:val="0"/>
+        </w:rPr>
+        <w:t xml:space="preserve">$$</w:t>
+      </w:r>
+    </w:p>
+    <w:p>
+      <w:pPr>
+        <w:ind w:left="0" w:firstLine="0"/>
+        <w:rPr>
+          <w:rFonts w:ascii="Consolas" w:cs="Consolas" w:eastAsia="Consolas" w:hAnsi="Consolas"/>
+        </w:rPr>
+      </w:pPr>
+      <w:r>
+        <w:rPr>
+          <w:rFonts w:ascii="Consolas" w:cs="Consolas" w:eastAsia="Consolas" w:hAnsi="Consolas"/>
+          <w:rtl w:val="0"/>
+        </w:rPr>
+        <w:t xml:space="preserve">language 'plpgsql';</w:t>
+      </w:r>
+    </w:p>
+    <w:p>
+      <w:pPr>
+        <w:ind w:left="0" w:firstLine="0"/>
+        <w:rPr>
+          <w:rFonts w:ascii="Consolas" w:cs="Consolas" w:eastAsia="Consolas" w:hAnsi="Consolas"/>
+        </w:rPr>
+      </w:pPr>
+      <w:r>
+        <w:rPr>
+          <w:rtl w:val="0"/>
+        </w:rPr>
+      </w:r>
+    </w:p>
+    <w:p>
+      <w:pPr>
+        <w:ind w:left="0" w:firstLine="0"/>
+        <w:rPr>
+          <w:rFonts w:ascii="Consolas" w:cs="Consolas" w:eastAsia="Consolas" w:hAnsi="Consolas"/>
+        </w:rPr>
+      </w:pPr>
+      <w:r>
+        <w:rPr>
+          <w:rFonts w:ascii="Consolas" w:cs="Consolas" w:eastAsia="Consolas" w:hAnsi="Consolas"/>
+          <w:rtl w:val="0"/>
+        </w:rPr>
+        <w:t xml:space="preserve">create trigger checks before insert on students</w:t>
+      </w:r>
+    </w:p>
+    <w:p>
+      <w:pPr>
+        <w:ind w:left="0" w:firstLine="0"/>
+        <w:rPr>
+          <w:rFonts w:ascii="Consolas" w:cs="Consolas" w:eastAsia="Consolas" w:hAnsi="Consolas"/>
+        </w:rPr>
+      </w:pPr>
+      <w:r>
+        <w:rPr>
+          <w:rFonts w:ascii="Consolas" w:cs="Consolas" w:eastAsia="Consolas" w:hAnsi="Consolas"/>
+          <w:rtl w:val="0"/>
+        </w:rPr>
+        <w:tab/>
+        <w:t xml:space="preserve">for each row execute procedure check_famaly();</w:t>
+      </w:r>
+    </w:p>
+    <w:p>
+      <w:pPr>
+        <w:ind w:left="0" w:firstLine="0"/>
+        <w:rPr>
+          <w:rFonts w:ascii="Consolas" w:cs="Consolas" w:eastAsia="Consolas" w:hAnsi="Consolas"/>
+        </w:rPr>
+      </w:pPr>
+      <w:r>
+        <w:rPr>
+          <w:rFonts w:ascii="Consolas" w:cs="Consolas" w:eastAsia="Consolas" w:hAnsi="Consolas"/>
+          <w:rtl w:val="0"/>
+        </w:rPr>
+        <w:tab/>
+      </w:r>
+    </w:p>
+    <w:p>
+      <w:pPr>
+        <w:ind w:left="0" w:firstLine="0"/>
+        <w:rPr>
+          <w:rFonts w:ascii="Consolas" w:cs="Consolas" w:eastAsia="Consolas" w:hAnsi="Consolas"/>
+        </w:rPr>
+      </w:pPr>
+      <w:r>
+        <w:rPr>
+          <w:rFonts w:ascii="Consolas" w:cs="Consolas" w:eastAsia="Consolas" w:hAnsi="Consolas"/>
+          <w:rtl w:val="0"/>
+        </w:rPr>
+        <w:t xml:space="preserve">insert into public.students (id_student, surname, Name, patronymic, group_number, receipt_date)</w:t>
+      </w:r>
+    </w:p>
+    <w:p>
+      <w:pPr>
+        <w:ind w:left="0" w:firstLine="0"/>
+        <w:rPr>
+          <w:rFonts w:ascii="Consolas" w:cs="Consolas" w:eastAsia="Consolas" w:hAnsi="Consolas"/>
+        </w:rPr>
+      </w:pPr>
+      <w:r>
+        <w:rPr>
+          <w:rFonts w:ascii="Consolas" w:cs="Consolas" w:eastAsia="Consolas" w:hAnsi="Consolas"/>
+          <w:rtl w:val="0"/>
+        </w:rPr>
+        <w:tab/>
+        <w:t xml:space="preserve">values</w:t>
+      </w:r>
+    </w:p>
+    <w:p>
+      <w:pPr>
+        <w:ind w:left="0" w:firstLine="0"/>
+        <w:rPr>
+          <w:rFonts w:ascii="Consolas" w:cs="Consolas" w:eastAsia="Consolas" w:hAnsi="Consolas"/>
+        </w:rPr>
+      </w:pPr>
+      <w:r>
+        <w:rPr>
+          <w:rFonts w:ascii="Consolas" w:cs="Consolas" w:eastAsia="Consolas" w:hAnsi="Consolas"/>
+          <w:rtl w:val="0"/>
+        </w:rPr>
+        <w:tab/>
+        <w:t xml:space="preserve">(1111, 'Азаров', 'Роман', 'Данилович', 1092, '2019-07-25');</w:t>
+      </w:r>
+    </w:p>
+    <w:p>
+      <w:pPr>
+        <w:ind w:left="0" w:firstLine="0"/>
+        <w:rPr>
+          <w:rFonts w:ascii="Consolas" w:cs="Consolas" w:eastAsia="Consolas" w:hAnsi="Consolas"/>
+        </w:rPr>
+      </w:pPr>
+      <w:r>
+        <w:rPr>
+          <w:rFonts w:ascii="Consolas" w:cs="Consolas" w:eastAsia="Consolas" w:hAnsi="Consolas"/>
+        </w:rPr>
+        <w:drawing>
+          <wp:inline distB="114300" distT="114300" distL="114300" distR="114300">
+            <wp:extent cx="5731200" cy="1117600"/>
+            <wp:effectExtent b="0" l="0" r="0" t="0"/>
+            <wp:docPr id="7" name="image3.png"/>
+            <a:graphic>
+              <a:graphicData uri="http://schemas.openxmlformats.org/drawingml/2006/picture">
+                <pic:pic>
+                  <pic:nvPicPr>
+                    <pic:cNvPr id="0" name="image3.png"/>
+                    <pic:cNvPicPr preferRelativeResize="0"/>
+                  </pic:nvPicPr>
+                  <pic:blipFill>
+                    <a:blip r:embed="rId31"/>
+                    <a:srcRect b="0" l="0" r="0" t="0"/>
+                    <a:stretch>
+                      <a:fillRect/>
+                    </a:stretch>
+                  </pic:blipFill>
+                  <pic:spPr>
+                    <a:xfrm>
+                      <a:off x="0" y="0"/>
+                      <a:ext cx="5731200" cy="1117600"/>
+                    </a:xfrm>
+                    <a:prstGeom prst="rect"/>
+                    <a:ln/>
+                  </pic:spPr>
+                </pic:pic>
+              </a:graphicData>
+            </a:graphic>
+          </wp:inline>
+        </w:drawing>
+      </w:r>
       <w:r>
         <w:rPr>
           <w:rtl w:val="0"/>
